--- a/thstrade/同花顺程序化交易接口.docx
+++ b/thstrade/同花顺程序化交易接口.docx
@@ -653,7 +653,6 @@
     <w:p>
       <w:pPr>
         <w:rPr>
-          <w:rFonts w:hint="eastAsia"/>
           <w:color w:val="FF0000"/>
         </w:rPr>
       </w:pPr>
@@ -3250,21 +3249,12 @@
         <w:rPr>
           <w:rFonts w:hint="eastAsia"/>
         </w:rPr>
-        <w:t>请根据券商详细咨询，</w:t>
-      </w:r>
-      <w:bookmarkStart w:id="0" w:name="_GoBack"/>
-      <w:bookmarkEnd w:id="0"/>
-      <w:r>
-        <w:rPr>
-          <w:rFonts w:hint="eastAsia"/>
-        </w:rPr>
-        <w:t>如：</w:t>
-      </w:r>
-    </w:p>
-    <w:p>
-      <w:pPr>
-        <w:rPr>
-          <w:rFonts w:hint="eastAsia"/>
+        <w:t>请根据券商详细咨询，如：</w:t>
+      </w:r>
+    </w:p>
+    <w:p>
+      <w:pPr>
+        <w:rPr>
           <w:color w:val="0563C1" w:themeColor="hyperlink"/>
           <w:u w:val="single"/>
           <w:shd w:val="clear" w:color="auto" w:fill="FFD966" w:themeFill="accent4" w:themeFillTint="99"/>
@@ -3955,6 +3945,635 @@
         </w:rPr>
         <w:t>}</w:t>
       </w:r>
+    </w:p>
+    <w:p>
+      <w:pPr>
+        <w:rPr>
+          <w:rFonts w:ascii="Consolas" w:hAnsi="Consolas"/>
+          <w:color w:val="C45911" w:themeColor="accent2" w:themeShade="BF"/>
+          <w:sz w:val="18"/>
+          <w:szCs w:val="18"/>
+        </w:rPr>
+      </w:pPr>
+    </w:p>
+    <w:p>
+      <w:pPr>
+        <w:rPr>
+          <w:rFonts w:ascii="Consolas" w:hAnsi="Consolas"/>
+          <w:color w:val="C45911" w:themeColor="accent2" w:themeShade="BF"/>
+          <w:sz w:val="18"/>
+          <w:szCs w:val="18"/>
+        </w:rPr>
+      </w:pPr>
+    </w:p>
+    <w:p>
+      <w:pPr>
+        <w:rPr>
+          <w:rFonts w:ascii="Consolas" w:hAnsi="Consolas"/>
+          <w:color w:val="C45911" w:themeColor="accent2" w:themeShade="BF"/>
+          <w:sz w:val="18"/>
+          <w:szCs w:val="18"/>
+        </w:rPr>
+      </w:pPr>
+      <w:r>
+        <w:rPr>
+          <w:rFonts w:ascii="Consolas" w:hAnsi="Consolas" w:hint="eastAsia"/>
+          <w:color w:val="C45911" w:themeColor="accent2" w:themeShade="BF"/>
+          <w:sz w:val="18"/>
+          <w:szCs w:val="18"/>
+        </w:rPr>
+        <w:t>R</w:t>
+      </w:r>
+      <w:r>
+        <w:rPr>
+          <w:rFonts w:ascii="Consolas" w:hAnsi="Consolas"/>
+          <w:color w:val="C45911" w:themeColor="accent2" w:themeShade="BF"/>
+          <w:sz w:val="18"/>
+          <w:szCs w:val="18"/>
+        </w:rPr>
+        <w:t>emarks</w:t>
+      </w:r>
+    </w:p>
+    <w:p>
+      <w:pPr>
+        <w:rPr>
+          <w:rFonts w:ascii="Consolas" w:hAnsi="Consolas"/>
+          <w:color w:val="C45911" w:themeColor="accent2" w:themeShade="BF"/>
+          <w:sz w:val="18"/>
+          <w:szCs w:val="18"/>
+        </w:rPr>
+      </w:pPr>
+      <w:r>
+        <w:rPr>
+          <w:rFonts w:ascii="Consolas" w:hAnsi="Consolas" w:hint="eastAsia"/>
+          <w:color w:val="C45911" w:themeColor="accent2" w:themeShade="BF"/>
+          <w:sz w:val="18"/>
+          <w:szCs w:val="18"/>
+        </w:rPr>
+        <w:t>1</w:t>
+      </w:r>
+      <w:r>
+        <w:rPr>
+          <w:rFonts w:ascii="Consolas" w:hAnsi="Consolas" w:hint="eastAsia"/>
+          <w:color w:val="C45911" w:themeColor="accent2" w:themeShade="BF"/>
+          <w:sz w:val="18"/>
+          <w:szCs w:val="18"/>
+        </w:rPr>
+        <w:t>、东海证券</w:t>
+      </w:r>
+    </w:p>
+    <w:p>
+      <w:pPr>
+        <w:rPr>
+          <w:rFonts w:ascii="Consolas" w:hAnsi="Consolas"/>
+          <w:color w:val="C45911" w:themeColor="accent2" w:themeShade="BF"/>
+          <w:sz w:val="18"/>
+          <w:szCs w:val="18"/>
+        </w:rPr>
+      </w:pPr>
+      <w:r>
+        <w:rPr>
+          <w:rFonts w:ascii="Consolas" w:hAnsi="Consolas" w:hint="eastAsia"/>
+          <w:color w:val="C45911" w:themeColor="accent2" w:themeShade="BF"/>
+          <w:sz w:val="18"/>
+          <w:szCs w:val="18"/>
+        </w:rPr>
+        <w:t>/</w:t>
+      </w:r>
+      <w:proofErr w:type="spellStart"/>
+      <w:r>
+        <w:rPr>
+          <w:rFonts w:ascii="Consolas" w:hAnsi="Consolas"/>
+          <w:color w:val="C45911" w:themeColor="accent2" w:themeShade="BF"/>
+          <w:sz w:val="18"/>
+          <w:szCs w:val="18"/>
+        </w:rPr>
+        <w:t>accounts</w:t>
+      </w:r>
+      <w:proofErr w:type="gramStart"/>
+      <w:r>
+        <w:rPr>
+          <w:rFonts w:ascii="Consolas" w:hAnsi="Consolas"/>
+          <w:color w:val="C45911" w:themeColor="accent2" w:themeShade="BF"/>
+          <w:sz w:val="18"/>
+          <w:szCs w:val="18"/>
+        </w:rPr>
+        <w:t>?subs</w:t>
+      </w:r>
+      <w:proofErr w:type="spellEnd"/>
+      <w:proofErr w:type="gramEnd"/>
+      <w:r>
+        <w:rPr>
+          <w:rFonts w:ascii="Consolas" w:hAnsi="Consolas"/>
+          <w:color w:val="C45911" w:themeColor="accent2" w:themeShade="BF"/>
+          <w:sz w:val="18"/>
+          <w:szCs w:val="18"/>
+        </w:rPr>
+        <w:t>=5</w:t>
+      </w:r>
+      <w:r>
+        <w:rPr>
+          <w:rFonts w:ascii="Consolas" w:hAnsi="Consolas" w:hint="eastAsia"/>
+          <w:color w:val="C45911" w:themeColor="accent2" w:themeShade="BF"/>
+          <w:sz w:val="18"/>
+          <w:szCs w:val="18"/>
+        </w:rPr>
+        <w:t>查一次，</w:t>
+      </w:r>
+      <w:r>
+        <w:rPr>
+          <w:rFonts w:ascii="Consolas" w:hAnsi="Consolas" w:hint="eastAsia"/>
+          <w:color w:val="C45911" w:themeColor="accent2" w:themeShade="BF"/>
+          <w:sz w:val="18"/>
+          <w:szCs w:val="18"/>
+        </w:rPr>
+        <w:t>/</w:t>
+      </w:r>
+      <w:r>
+        <w:rPr>
+          <w:rFonts w:ascii="Consolas" w:hAnsi="Consolas"/>
+          <w:color w:val="C45911" w:themeColor="accent2" w:themeShade="BF"/>
+          <w:sz w:val="18"/>
+          <w:szCs w:val="18"/>
+        </w:rPr>
+        <w:t>accounts</w:t>
+      </w:r>
+      <w:r>
+        <w:rPr>
+          <w:rFonts w:ascii="Consolas" w:hAnsi="Consolas" w:hint="eastAsia"/>
+          <w:color w:val="C45911" w:themeColor="accent2" w:themeShade="BF"/>
+          <w:sz w:val="18"/>
+          <w:szCs w:val="18"/>
+        </w:rPr>
+        <w:t>再查一次，以后就可以查到资金了，单独一条指令不够</w:t>
+      </w:r>
+    </w:p>
+    <w:p>
+      <w:pPr>
+        <w:rPr>
+          <w:rFonts w:ascii="Consolas" w:hAnsi="Consolas"/>
+          <w:color w:val="C45911" w:themeColor="accent2" w:themeShade="BF"/>
+          <w:sz w:val="18"/>
+          <w:szCs w:val="18"/>
+        </w:rPr>
+      </w:pPr>
+      <w:r>
+        <w:rPr>
+          <w:rFonts w:ascii="Consolas" w:hAnsi="Consolas" w:hint="eastAsia"/>
+          <w:color w:val="C45911" w:themeColor="accent2" w:themeShade="BF"/>
+          <w:sz w:val="18"/>
+          <w:szCs w:val="18"/>
+        </w:rPr>
+        <w:t>/</w:t>
+      </w:r>
+      <w:proofErr w:type="spellStart"/>
+      <w:r>
+        <w:rPr>
+          <w:rFonts w:ascii="Consolas" w:hAnsi="Consolas"/>
+          <w:color w:val="C45911" w:themeColor="accent2" w:themeShade="BF"/>
+          <w:sz w:val="18"/>
+          <w:szCs w:val="18"/>
+        </w:rPr>
+        <w:t>placeorder</w:t>
+      </w:r>
+      <w:proofErr w:type="spellEnd"/>
+      <w:r>
+        <w:rPr>
+          <w:rFonts w:ascii="Consolas" w:hAnsi="Consolas" w:hint="eastAsia"/>
+          <w:color w:val="C45911" w:themeColor="accent2" w:themeShade="BF"/>
+          <w:sz w:val="18"/>
+          <w:szCs w:val="18"/>
+        </w:rPr>
+        <w:t>正常</w:t>
+      </w:r>
+    </w:p>
+    <w:p>
+      <w:pPr>
+        <w:rPr>
+          <w:rFonts w:ascii="Consolas" w:hAnsi="Consolas"/>
+          <w:color w:val="C45911" w:themeColor="accent2" w:themeShade="BF"/>
+          <w:sz w:val="18"/>
+          <w:szCs w:val="18"/>
+        </w:rPr>
+      </w:pPr>
+      <w:r>
+        <w:rPr>
+          <w:rFonts w:ascii="Consolas" w:hAnsi="Consolas" w:hint="eastAsia"/>
+          <w:color w:val="C45911" w:themeColor="accent2" w:themeShade="BF"/>
+          <w:sz w:val="18"/>
+          <w:szCs w:val="18"/>
+        </w:rPr>
+        <w:t>/</w:t>
+      </w:r>
+      <w:r>
+        <w:rPr>
+          <w:rFonts w:ascii="Consolas" w:hAnsi="Consolas"/>
+          <w:color w:val="C45911" w:themeColor="accent2" w:themeShade="BF"/>
+          <w:sz w:val="18"/>
+          <w:szCs w:val="18"/>
+        </w:rPr>
+        <w:t xml:space="preserve">positions </w:t>
+      </w:r>
+      <w:r>
+        <w:rPr>
+          <w:rFonts w:ascii="Consolas" w:hAnsi="Consolas" w:hint="eastAsia"/>
+          <w:color w:val="C45911" w:themeColor="accent2" w:themeShade="BF"/>
+          <w:sz w:val="18"/>
+          <w:szCs w:val="18"/>
+        </w:rPr>
+        <w:t>正常</w:t>
+      </w:r>
+    </w:p>
+    <w:p>
+      <w:pPr>
+        <w:rPr>
+          <w:rFonts w:ascii="Consolas" w:hAnsi="Consolas" w:hint="eastAsia"/>
+          <w:color w:val="C45911" w:themeColor="accent2" w:themeShade="BF"/>
+          <w:sz w:val="18"/>
+          <w:szCs w:val="18"/>
+        </w:rPr>
+      </w:pPr>
+      <w:r>
+        <w:rPr>
+          <w:rFonts w:ascii="Consolas" w:hAnsi="Consolas" w:hint="eastAsia"/>
+          <w:color w:val="C45911" w:themeColor="accent2" w:themeShade="BF"/>
+          <w:sz w:val="18"/>
+          <w:szCs w:val="18"/>
+        </w:rPr>
+        <w:t>/</w:t>
+      </w:r>
+      <w:proofErr w:type="spellStart"/>
+      <w:r>
+        <w:rPr>
+          <w:rFonts w:ascii="Consolas" w:hAnsi="Consolas"/>
+          <w:color w:val="C45911" w:themeColor="accent2" w:themeShade="BF"/>
+          <w:sz w:val="18"/>
+          <w:szCs w:val="18"/>
+        </w:rPr>
+        <w:t>cancelorder</w:t>
+      </w:r>
+      <w:proofErr w:type="spellEnd"/>
+      <w:r>
+        <w:rPr>
+          <w:rFonts w:ascii="Consolas" w:hAnsi="Consolas"/>
+          <w:color w:val="C45911" w:themeColor="accent2" w:themeShade="BF"/>
+          <w:sz w:val="18"/>
+          <w:szCs w:val="18"/>
+        </w:rPr>
+        <w:t xml:space="preserve"> </w:t>
+      </w:r>
+      <w:r>
+        <w:rPr>
+          <w:rFonts w:ascii="Consolas" w:hAnsi="Consolas" w:hint="eastAsia"/>
+          <w:color w:val="C45911" w:themeColor="accent2" w:themeShade="BF"/>
+          <w:sz w:val="18"/>
+          <w:szCs w:val="18"/>
+        </w:rPr>
+        <w:t>正常</w:t>
+      </w:r>
+    </w:p>
+    <w:p>
+      <w:pPr>
+        <w:rPr>
+          <w:rFonts w:ascii="Consolas" w:hAnsi="Consolas"/>
+          <w:color w:val="C45911" w:themeColor="accent2" w:themeShade="BF"/>
+          <w:sz w:val="18"/>
+          <w:szCs w:val="18"/>
+        </w:rPr>
+      </w:pPr>
+      <w:r>
+        <w:rPr>
+          <w:rFonts w:ascii="Consolas" w:hAnsi="Consolas" w:hint="eastAsia"/>
+          <w:color w:val="C45911" w:themeColor="accent2" w:themeShade="BF"/>
+          <w:sz w:val="18"/>
+          <w:szCs w:val="18"/>
+        </w:rPr>
+        <w:t>/</w:t>
+      </w:r>
+      <w:r>
+        <w:rPr>
+          <w:rFonts w:ascii="Consolas" w:hAnsi="Consolas"/>
+          <w:color w:val="C45911" w:themeColor="accent2" w:themeShade="BF"/>
+          <w:sz w:val="18"/>
+          <w:szCs w:val="18"/>
+        </w:rPr>
+        <w:t xml:space="preserve">orders </w:t>
+      </w:r>
+      <w:r>
+        <w:rPr>
+          <w:rFonts w:ascii="Consolas" w:hAnsi="Consolas" w:hint="eastAsia"/>
+          <w:color w:val="C45911" w:themeColor="accent2" w:themeShade="BF"/>
+          <w:sz w:val="18"/>
+          <w:szCs w:val="18"/>
+        </w:rPr>
+        <w:t>无数据</w:t>
+      </w:r>
+    </w:p>
+    <w:p>
+      <w:pPr>
+        <w:rPr>
+          <w:rFonts w:ascii="Consolas" w:hAnsi="Consolas" w:hint="eastAsia"/>
+          <w:color w:val="C45911" w:themeColor="accent2" w:themeShade="BF"/>
+          <w:sz w:val="18"/>
+          <w:szCs w:val="18"/>
+        </w:rPr>
+      </w:pPr>
+    </w:p>
+    <w:p>
+      <w:pPr>
+        <w:rPr>
+          <w:rFonts w:ascii="Consolas" w:hAnsi="Consolas"/>
+          <w:color w:val="C45911" w:themeColor="accent2" w:themeShade="BF"/>
+          <w:sz w:val="18"/>
+          <w:szCs w:val="18"/>
+        </w:rPr>
+      </w:pPr>
+      <w:r>
+        <w:rPr>
+          <w:rFonts w:ascii="Consolas" w:hAnsi="Consolas" w:hint="eastAsia"/>
+          <w:color w:val="C45911" w:themeColor="accent2" w:themeShade="BF"/>
+          <w:sz w:val="18"/>
+          <w:szCs w:val="18"/>
+        </w:rPr>
+        <w:t>2</w:t>
+      </w:r>
+      <w:r>
+        <w:rPr>
+          <w:rFonts w:ascii="Consolas" w:hAnsi="Consolas" w:hint="eastAsia"/>
+          <w:color w:val="C45911" w:themeColor="accent2" w:themeShade="BF"/>
+          <w:sz w:val="18"/>
+          <w:szCs w:val="18"/>
+        </w:rPr>
+        <w:t>、华创证券</w:t>
+      </w:r>
+    </w:p>
+    <w:p>
+      <w:pPr>
+        <w:rPr>
+          <w:rFonts w:ascii="Consolas" w:hAnsi="Consolas"/>
+          <w:color w:val="C45911" w:themeColor="accent2" w:themeShade="BF"/>
+          <w:sz w:val="18"/>
+          <w:szCs w:val="18"/>
+        </w:rPr>
+      </w:pPr>
+      <w:r>
+        <w:rPr>
+          <w:rFonts w:ascii="Consolas" w:hAnsi="Consolas" w:hint="eastAsia"/>
+          <w:color w:val="C45911" w:themeColor="accent2" w:themeShade="BF"/>
+          <w:sz w:val="18"/>
+          <w:szCs w:val="18"/>
+        </w:rPr>
+        <w:t>界面定位在买入，请不要切换到其他界面，否则影响下单和其他指令</w:t>
+      </w:r>
+    </w:p>
+    <w:p>
+      <w:pPr>
+        <w:rPr>
+          <w:rFonts w:ascii="Consolas" w:hAnsi="Consolas"/>
+          <w:color w:val="C45911" w:themeColor="accent2" w:themeShade="BF"/>
+          <w:sz w:val="18"/>
+          <w:szCs w:val="18"/>
+        </w:rPr>
+      </w:pPr>
+      <w:r>
+        <w:rPr>
+          <w:rFonts w:ascii="Consolas" w:hAnsi="Consolas" w:hint="eastAsia"/>
+          <w:color w:val="C45911" w:themeColor="accent2" w:themeShade="BF"/>
+          <w:sz w:val="18"/>
+          <w:szCs w:val="18"/>
+        </w:rPr>
+        <w:t>/</w:t>
+      </w:r>
+      <w:proofErr w:type="spellStart"/>
+      <w:r>
+        <w:rPr>
+          <w:rFonts w:ascii="Consolas" w:hAnsi="Consolas"/>
+          <w:color w:val="C45911" w:themeColor="accent2" w:themeShade="BF"/>
+          <w:sz w:val="18"/>
+          <w:szCs w:val="18"/>
+        </w:rPr>
+        <w:t>placeorder</w:t>
+      </w:r>
+      <w:proofErr w:type="spellEnd"/>
+      <w:r>
+        <w:rPr>
+          <w:rFonts w:ascii="Consolas" w:hAnsi="Consolas"/>
+          <w:color w:val="C45911" w:themeColor="accent2" w:themeShade="BF"/>
+          <w:sz w:val="18"/>
+          <w:szCs w:val="18"/>
+        </w:rPr>
+        <w:t xml:space="preserve"> </w:t>
+      </w:r>
+      <w:r>
+        <w:rPr>
+          <w:rFonts w:ascii="Consolas" w:hAnsi="Consolas" w:hint="eastAsia"/>
+          <w:color w:val="C45911" w:themeColor="accent2" w:themeShade="BF"/>
+          <w:sz w:val="18"/>
+          <w:szCs w:val="18"/>
+        </w:rPr>
+        <w:t>正常</w:t>
+      </w:r>
+    </w:p>
+    <w:p>
+      <w:pPr>
+        <w:rPr>
+          <w:rFonts w:ascii="Consolas" w:hAnsi="Consolas" w:hint="eastAsia"/>
+          <w:color w:val="C45911" w:themeColor="accent2" w:themeShade="BF"/>
+          <w:sz w:val="18"/>
+          <w:szCs w:val="18"/>
+        </w:rPr>
+      </w:pPr>
+      <w:r>
+        <w:rPr>
+          <w:rFonts w:ascii="Consolas" w:hAnsi="Consolas" w:hint="eastAsia"/>
+          <w:color w:val="C45911" w:themeColor="accent2" w:themeShade="BF"/>
+          <w:sz w:val="18"/>
+          <w:szCs w:val="18"/>
+        </w:rPr>
+        <w:t>/</w:t>
+      </w:r>
+      <w:r>
+        <w:rPr>
+          <w:rFonts w:ascii="Consolas" w:hAnsi="Consolas"/>
+          <w:color w:val="C45911" w:themeColor="accent2" w:themeShade="BF"/>
+          <w:sz w:val="18"/>
+          <w:szCs w:val="18"/>
+        </w:rPr>
+        <w:t xml:space="preserve">positions </w:t>
+      </w:r>
+      <w:r>
+        <w:rPr>
+          <w:rFonts w:ascii="Consolas" w:hAnsi="Consolas" w:hint="eastAsia"/>
+          <w:color w:val="C45911" w:themeColor="accent2" w:themeShade="BF"/>
+          <w:sz w:val="18"/>
+          <w:szCs w:val="18"/>
+        </w:rPr>
+        <w:t>正常</w:t>
+      </w:r>
+    </w:p>
+    <w:p>
+      <w:pPr>
+        <w:rPr>
+          <w:rFonts w:ascii="Consolas" w:hAnsi="Consolas"/>
+          <w:color w:val="C45911" w:themeColor="accent2" w:themeShade="BF"/>
+          <w:sz w:val="18"/>
+          <w:szCs w:val="18"/>
+        </w:rPr>
+      </w:pPr>
+      <w:r>
+        <w:rPr>
+          <w:rFonts w:ascii="Consolas" w:hAnsi="Consolas" w:hint="eastAsia"/>
+          <w:color w:val="C45911" w:themeColor="accent2" w:themeShade="BF"/>
+          <w:sz w:val="18"/>
+          <w:szCs w:val="18"/>
+        </w:rPr>
+        <w:t>/</w:t>
+      </w:r>
+      <w:proofErr w:type="spellStart"/>
+      <w:r>
+        <w:rPr>
+          <w:rFonts w:ascii="Consolas" w:hAnsi="Consolas"/>
+          <w:color w:val="C45911" w:themeColor="accent2" w:themeShade="BF"/>
+          <w:sz w:val="18"/>
+          <w:szCs w:val="18"/>
+        </w:rPr>
+        <w:t>accounts</w:t>
+      </w:r>
+      <w:proofErr w:type="gramStart"/>
+      <w:r>
+        <w:rPr>
+          <w:rFonts w:ascii="Consolas" w:hAnsi="Consolas"/>
+          <w:color w:val="C45911" w:themeColor="accent2" w:themeShade="BF"/>
+          <w:sz w:val="18"/>
+          <w:szCs w:val="18"/>
+        </w:rPr>
+        <w:t>?subs</w:t>
+      </w:r>
+      <w:proofErr w:type="spellEnd"/>
+      <w:proofErr w:type="gramEnd"/>
+      <w:r>
+        <w:rPr>
+          <w:rFonts w:ascii="Consolas" w:hAnsi="Consolas"/>
+          <w:color w:val="C45911" w:themeColor="accent2" w:themeShade="BF"/>
+          <w:sz w:val="18"/>
+          <w:szCs w:val="18"/>
+        </w:rPr>
+        <w:t xml:space="preserve">=1537 </w:t>
+      </w:r>
+      <w:r>
+        <w:rPr>
+          <w:rFonts w:ascii="Consolas" w:hAnsi="Consolas" w:hint="eastAsia"/>
+          <w:color w:val="C45911" w:themeColor="accent2" w:themeShade="BF"/>
+          <w:sz w:val="18"/>
+          <w:szCs w:val="18"/>
+        </w:rPr>
+        <w:t>查资金</w:t>
+      </w:r>
+    </w:p>
+    <w:p>
+      <w:pPr>
+        <w:rPr>
+          <w:rFonts w:ascii="Consolas" w:hAnsi="Consolas" w:hint="eastAsia"/>
+          <w:color w:val="C45911" w:themeColor="accent2" w:themeShade="BF"/>
+          <w:sz w:val="18"/>
+          <w:szCs w:val="18"/>
+        </w:rPr>
+      </w:pPr>
+      <w:r>
+        <w:rPr>
+          <w:rFonts w:ascii="Consolas" w:hAnsi="Consolas" w:hint="eastAsia"/>
+          <w:color w:val="C45911" w:themeColor="accent2" w:themeShade="BF"/>
+          <w:sz w:val="18"/>
+          <w:szCs w:val="18"/>
+        </w:rPr>
+        <w:t>/</w:t>
+      </w:r>
+      <w:proofErr w:type="spellStart"/>
+      <w:r>
+        <w:rPr>
+          <w:rFonts w:ascii="Consolas" w:hAnsi="Consolas"/>
+          <w:color w:val="C45911" w:themeColor="accent2" w:themeShade="BF"/>
+          <w:sz w:val="18"/>
+          <w:szCs w:val="18"/>
+        </w:rPr>
+        <w:t>cancelorder</w:t>
+      </w:r>
+      <w:proofErr w:type="spellEnd"/>
+      <w:r>
+        <w:rPr>
+          <w:rFonts w:ascii="Consolas" w:hAnsi="Consolas"/>
+          <w:color w:val="C45911" w:themeColor="accent2" w:themeShade="BF"/>
+          <w:sz w:val="18"/>
+          <w:szCs w:val="18"/>
+        </w:rPr>
+        <w:t xml:space="preserve"> </w:t>
+      </w:r>
+      <w:r>
+        <w:rPr>
+          <w:rFonts w:ascii="Consolas" w:hAnsi="Consolas" w:hint="eastAsia"/>
+          <w:color w:val="C45911" w:themeColor="accent2" w:themeShade="BF"/>
+          <w:sz w:val="18"/>
+          <w:szCs w:val="18"/>
+        </w:rPr>
+        <w:t>正常</w:t>
+      </w:r>
+    </w:p>
+    <w:p>
+      <w:pPr>
+        <w:rPr>
+          <w:rFonts w:ascii="Consolas" w:hAnsi="Consolas" w:hint="eastAsia"/>
+          <w:color w:val="C45911" w:themeColor="accent2" w:themeShade="BF"/>
+          <w:sz w:val="18"/>
+          <w:szCs w:val="18"/>
+        </w:rPr>
+      </w:pPr>
+      <w:r>
+        <w:rPr>
+          <w:rFonts w:ascii="Consolas" w:hAnsi="Consolas" w:hint="eastAsia"/>
+          <w:color w:val="C45911" w:themeColor="accent2" w:themeShade="BF"/>
+          <w:sz w:val="18"/>
+          <w:szCs w:val="18"/>
+        </w:rPr>
+        <w:t>/</w:t>
+      </w:r>
+      <w:r>
+        <w:rPr>
+          <w:rFonts w:ascii="Consolas" w:hAnsi="Consolas"/>
+          <w:color w:val="C45911" w:themeColor="accent2" w:themeShade="BF"/>
+          <w:sz w:val="18"/>
+          <w:szCs w:val="18"/>
+        </w:rPr>
+        <w:t xml:space="preserve">orders </w:t>
+      </w:r>
+      <w:r>
+        <w:rPr>
+          <w:rFonts w:ascii="Consolas" w:hAnsi="Consolas" w:hint="eastAsia"/>
+          <w:color w:val="C45911" w:themeColor="accent2" w:themeShade="BF"/>
+          <w:sz w:val="18"/>
+          <w:szCs w:val="18"/>
+        </w:rPr>
+        <w:t>无数据</w:t>
+      </w:r>
+      <w:r>
+        <w:rPr>
+          <w:rFonts w:ascii="Consolas" w:hAnsi="Consolas" w:hint="eastAsia"/>
+          <w:color w:val="C45911" w:themeColor="accent2" w:themeShade="BF"/>
+          <w:sz w:val="18"/>
+          <w:szCs w:val="18"/>
+        </w:rPr>
+        <w:t>1</w:t>
+      </w:r>
+      <w:r>
+        <w:rPr>
+          <w:rFonts w:ascii="Consolas" w:hAnsi="Consolas"/>
+          <w:color w:val="C45911" w:themeColor="accent2" w:themeShade="BF"/>
+          <w:sz w:val="18"/>
+          <w:szCs w:val="18"/>
+        </w:rPr>
+        <w:t>233</w:t>
+      </w:r>
+      <w:bookmarkStart w:id="0" w:name="_GoBack"/>
+      <w:bookmarkEnd w:id="0"/>
     </w:p>
     <w:sectPr>
       <w:pgSz w:w="11906" w:h="16838"/>
